--- a/Marchine learning/Slide/Soft-margin SVM.docx
+++ b/Marchine learning/Slide/Soft-margin SVM.docx
@@ -14,31 +14,19 @@
     </w:p>
     <w:p>
       <w:r>
-        <w:t>¨</w:t>
-      </w:r>
-      <w:r>
-        <w:t xml:space="preserve"> </w:t>
-      </w:r>
-      <w:r>
-        <w:t>Dữ liệu thường bị nhiễu hoặc sai lệch, tạo thành hai lớp</w:t>
-      </w:r>
-      <w:r>
-        <w:t xml:space="preserve"> </w:t>
-      </w:r>
-      <w:r>
-        <w:t>chồng chéo (nhiễu/lỗi có thể làm 2 lớp giao nhau)</w:t>
-      </w:r>
-    </w:p>
-    <w:p>
-      <w:r>
-        <w:t>Trong trường hợp khả năng phân tách tuyến tính</w:t>
-      </w:r>
-      <w:r>
-        <w:t>:</w:t>
-      </w:r>
-    </w:p>
-    <w:p>
-      <w:r>
+        <w:t>¨ Dữ liệu thường bị nhiễu hoặc sai lệch, tạo thành hai lớp chồng chéo (nhiễu/lỗi có thể làm 2 lớp giao nhau)</w:t>
+      </w:r>
+    </w:p>
+    <w:p>
+      <w:r>
+        <w:t>Trong trường hợp khả năng phân tách tuyến tính:</w:t>
+      </w:r>
+    </w:p>
+    <w:p>
+      <w:r>
+        <w:rPr>
+          <w:noProof/>
+        </w:rPr>
         <w:drawing>
           <wp:inline distT="0" distB="0" distL="0" distR="0" wp14:anchorId="61BFB9A9" wp14:editId="07B23D75">
             <wp:extent cx="4925112" cy="1028844"/>
@@ -78,13 +66,7 @@
     </w:p>
     <w:p>
       <w:r>
-        <w:t>Trong trường hợp nhiễu hoặc chồng chéo, những hạn chế đó có thể</w:t>
-      </w:r>
-      <w:r>
-        <w:t xml:space="preserve"> </w:t>
-      </w:r>
-      <w:r>
-        <w:t>không bao giờ gặp nhau đồng thời.</w:t>
+        <w:t>Trong trường hợp nhiễu hoặc chồng chéo, những hạn chế đó có thể không bao giờ gặp nhau đồng thời.</w:t>
       </w:r>
     </w:p>
     <w:p>
@@ -108,14 +90,7 @@
           <w:rFonts w:ascii="Arial" w:hAnsi="Arial" w:cs="Arial"/>
           <w:color w:val="000000"/>
         </w:rPr>
-        <w:t xml:space="preserve">Giống </w:t>
-      </w:r>
-      <w:r>
-        <w:rPr>
-          <w:rFonts w:ascii="Arial" w:hAnsi="Arial" w:cs="Arial"/>
-          <w:color w:val="000000"/>
-        </w:rPr>
-        <w:t>như </w:t>
+        <w:t>Giống như </w:t>
       </w:r>
       <w:hyperlink r:id="rId6" w:history="1">
         <w:r>
@@ -237,6 +212,9 @@
         <w:jc w:val="center"/>
       </w:pPr>
       <w:r>
+        <w:rPr>
+          <w:noProof/>
+        </w:rPr>
         <w:drawing>
           <wp:inline distT="0" distB="0" distL="0" distR="0" wp14:anchorId="21D19269" wp14:editId="4EFFE90F">
             <wp:extent cx="3905795" cy="3229426"/>
@@ -284,6 +262,9 @@
     </w:p>
     <w:p>
       <w:r>
+        <w:rPr>
+          <w:noProof/>
+        </w:rPr>
         <w:lastRenderedPageBreak/>
         <w:drawing>
           <wp:inline distT="0" distB="0" distL="0" distR="0" wp14:anchorId="0E37A53D" wp14:editId="0AB5C12F">
@@ -1539,6 +1520,7 @@
       <w:r>
         <w:rPr>
           <w:rFonts w:ascii="Arial" w:hAnsi="Arial" w:cs="Arial"/>
+          <w:noProof/>
           <w:color w:val="000000"/>
         </w:rPr>
         <w:drawing>
@@ -1592,6 +1574,7 @@
       <w:r>
         <w:rPr>
           <w:rFonts w:ascii="Arial" w:hAnsi="Arial" w:cs="Arial"/>
+          <w:noProof/>
           <w:color w:val="000000"/>
         </w:rPr>
         <w:drawing>
@@ -1698,6 +1681,7 @@
       <w:r>
         <w:rPr>
           <w:rFonts w:ascii="Arial" w:hAnsi="Arial" w:cs="Arial"/>
+          <w:noProof/>
           <w:color w:val="000000"/>
         </w:rPr>
         <w:drawing>
@@ -1750,6 +1734,7 @@
       <w:r>
         <w:rPr>
           <w:rFonts w:ascii="Arial" w:hAnsi="Arial" w:cs="Arial"/>
+          <w:noProof/>
           <w:color w:val="000000"/>
         </w:rPr>
         <w:lastRenderedPageBreak/>
@@ -1792,14 +1777,29 @@
     </w:p>
     <w:p>
       <w:pPr>
-        <w:pStyle w:val="NormalWeb"/>
         <w:shd w:val="clear" w:color="auto" w:fill="FFFFFF"/>
-        <w:spacing w:before="0" w:beforeAutospacing="0" w:after="180" w:afterAutospacing="0"/>
-        <w:rPr>
-          <w:rFonts w:ascii="Arial" w:hAnsi="Arial" w:cs="Arial"/>
-          <w:color w:val="000000"/>
-        </w:rPr>
-      </w:pPr>
+        <w:spacing w:before="360" w:after="180" w:line="240" w:lineRule="auto"/>
+        <w:outlineLvl w:val="1"/>
+        <w:rPr>
+          <w:rFonts w:ascii="Arial" w:eastAsia="Times New Roman" w:hAnsi="Arial" w:cs="Arial"/>
+          <w:color w:val="000000"/>
+          <w:kern w:val="0"/>
+          <w:sz w:val="38"/>
+          <w:szCs w:val="38"/>
+          <w14:ligatures w14:val="none"/>
+        </w:rPr>
+      </w:pPr>
+      <w:r>
+        <w:rPr>
+          <w:rFonts w:ascii="Arial" w:eastAsia="Times New Roman" w:hAnsi="Arial" w:cs="Arial"/>
+          <w:color w:val="000000"/>
+          <w:kern w:val="0"/>
+          <w:sz w:val="38"/>
+          <w:szCs w:val="38"/>
+          <w14:ligatures w14:val="none"/>
+        </w:rPr>
+        <w:t>3. Bài toán đối ngẫu Lagrange</w:t>
+      </w:r>
     </w:p>
     <w:p>
       <w:pPr>
@@ -1812,8 +1812,1061 @@
           <w:color w:val="000000"/>
         </w:rPr>
       </w:pPr>
-    </w:p>
-    <w:p/>
+      <w:r>
+        <w:rPr>
+          <w:rFonts w:ascii="Arial" w:hAnsi="Arial" w:cs="Arial"/>
+          <w:color w:val="000000"/>
+        </w:rPr>
+        <w:t>Chú ý rằng bài toán này có thể giải trực tiếp bằng các toolbox hỗ trợ QP, nhưng giống như với </w:t>
+      </w:r>
+      <w:r>
+        <w:rPr>
+          <w:rStyle w:val="Emphasis"/>
+          <w:rFonts w:ascii="Arial" w:hAnsi="Arial" w:cs="Arial"/>
+          <w:color w:val="000000"/>
+        </w:rPr>
+        <w:t>Hard Margin SVM</w:t>
+      </w:r>
+      <w:r>
+        <w:rPr>
+          <w:rFonts w:ascii="Arial" w:hAnsi="Arial" w:cs="Arial"/>
+          <w:color w:val="000000"/>
+        </w:rPr>
+        <w:t>, chúng ta sẽ quan tâm hơn tới bài toán đối ngẫu.</w:t>
+      </w:r>
+    </w:p>
+    <w:p>
+      <w:pPr>
+        <w:pStyle w:val="NormalWeb"/>
+        <w:shd w:val="clear" w:color="auto" w:fill="FFFFFF"/>
+        <w:spacing w:before="0" w:beforeAutospacing="0" w:after="0" w:afterAutospacing="0"/>
+        <w:jc w:val="both"/>
+        <w:rPr>
+          <w:rFonts w:ascii="Arial" w:hAnsi="Arial" w:cs="Arial"/>
+          <w:color w:val="000000"/>
+        </w:rPr>
+      </w:pPr>
+      <w:r>
+        <w:rPr>
+          <w:rFonts w:ascii="Arial" w:hAnsi="Arial" w:cs="Arial"/>
+          <w:color w:val="000000"/>
+        </w:rPr>
+        <w:t>Trước kết, ta cần kiểm tra </w:t>
+      </w:r>
+      <w:hyperlink r:id="rId19" w:anchor="-strong-duality-va-slaters-constraint-qualification" w:history="1">
+        <w:r>
+          <w:rPr>
+            <w:rStyle w:val="Hyperlink"/>
+            <w:rFonts w:ascii="Arial" w:hAnsi="Arial" w:cs="Arial"/>
+            <w:color w:val="337AB7"/>
+          </w:rPr>
+          <w:t>tiêu chuẩn Slater</w:t>
+        </w:r>
+      </w:hyperlink>
+      <w:r>
+        <w:rPr>
+          <w:rFonts w:ascii="Arial" w:hAnsi="Arial" w:cs="Arial"/>
+          <w:color w:val="000000"/>
+        </w:rPr>
+        <w:t> cho bài toán tối ưu lồi </w:t>
+      </w:r>
+      <w:r>
+        <w:rPr>
+          <w:rStyle w:val="mjx-char"/>
+          <w:rFonts w:ascii="MJXc-TeX-main-Rw" w:hAnsi="MJXc-TeX-main-Rw" w:cs="Arial"/>
+          <w:color w:val="000000"/>
+          <w:sz w:val="28"/>
+          <w:szCs w:val="28"/>
+          <w:bdr w:val="none" w:sz="0" w:space="0" w:color="auto" w:frame="1"/>
+        </w:rPr>
+        <w:t>(2)</w:t>
+      </w:r>
+      <w:r>
+        <w:rPr>
+          <w:rStyle w:val="mjxassistivemathml"/>
+          <w:rFonts w:ascii="Arial" w:hAnsi="Arial" w:cs="Arial"/>
+          <w:color w:val="000000"/>
+          <w:sz w:val="28"/>
+          <w:szCs w:val="28"/>
+          <w:bdr w:val="none" w:sz="0" w:space="0" w:color="auto" w:frame="1"/>
+        </w:rPr>
+        <w:t>(2)</w:t>
+      </w:r>
+      <w:r>
+        <w:rPr>
+          <w:rFonts w:ascii="Arial" w:hAnsi="Arial" w:cs="Arial"/>
+          <w:color w:val="000000"/>
+        </w:rPr>
+        <w:t>. Nếu tiêu chuẩn này được thoả mãn, </w:t>
+      </w:r>
+      <w:r>
+        <w:rPr>
+          <w:rStyle w:val="Emphasis"/>
+          <w:rFonts w:ascii="Arial" w:hAnsi="Arial" w:cs="Arial"/>
+          <w:color w:val="000000"/>
+        </w:rPr>
+        <w:t>strong duality</w:t>
+      </w:r>
+      <w:r>
+        <w:rPr>
+          <w:rFonts w:ascii="Arial" w:hAnsi="Arial" w:cs="Arial"/>
+          <w:color w:val="000000"/>
+        </w:rPr>
+        <w:t> sẽ thoả mãn, và ta sẽ có nghiệm của bài toán tối ưu </w:t>
+      </w:r>
+      <w:r>
+        <w:rPr>
+          <w:rStyle w:val="mjx-char"/>
+          <w:rFonts w:ascii="MJXc-TeX-main-Rw" w:hAnsi="MJXc-TeX-main-Rw" w:cs="Arial"/>
+          <w:color w:val="000000"/>
+          <w:sz w:val="28"/>
+          <w:szCs w:val="28"/>
+          <w:bdr w:val="none" w:sz="0" w:space="0" w:color="auto" w:frame="1"/>
+        </w:rPr>
+        <w:t>(2)</w:t>
+      </w:r>
+      <w:r>
+        <w:rPr>
+          <w:rStyle w:val="mjxassistivemathml"/>
+          <w:rFonts w:ascii="Arial" w:hAnsi="Arial" w:cs="Arial"/>
+          <w:color w:val="000000"/>
+          <w:sz w:val="28"/>
+          <w:szCs w:val="28"/>
+          <w:bdr w:val="none" w:sz="0" w:space="0" w:color="auto" w:frame="1"/>
+        </w:rPr>
+        <w:t>(2)</w:t>
+      </w:r>
+      <w:r>
+        <w:rPr>
+          <w:rFonts w:ascii="Arial" w:hAnsi="Arial" w:cs="Arial"/>
+          <w:color w:val="000000"/>
+        </w:rPr>
+        <w:t> là nghiệm của </w:t>
+      </w:r>
+      <w:hyperlink r:id="rId20" w:anchor="-kkt-optimality-conditions" w:history="1">
+        <w:r>
+          <w:rPr>
+            <w:rStyle w:val="Hyperlink"/>
+            <w:rFonts w:ascii="Arial" w:hAnsi="Arial" w:cs="Arial"/>
+            <w:color w:val="337AB7"/>
+          </w:rPr>
+          <w:t>hệ điều kiện KKT</w:t>
+        </w:r>
+      </w:hyperlink>
+      <w:r>
+        <w:rPr>
+          <w:rFonts w:ascii="Arial" w:hAnsi="Arial" w:cs="Arial"/>
+          <w:color w:val="000000"/>
+        </w:rPr>
+        <w:t>. (Những kiến thức được đề cập trong mục này có thể được tìm thấy trong Bài 18).</w:t>
+      </w:r>
+    </w:p>
+    <w:p>
+      <w:pPr>
+        <w:pStyle w:val="NormalWeb"/>
+        <w:shd w:val="clear" w:color="auto" w:fill="FFFFFF"/>
+        <w:spacing w:before="0" w:beforeAutospacing="0" w:after="0" w:afterAutospacing="0"/>
+        <w:jc w:val="both"/>
+        <w:rPr>
+          <w:rFonts w:ascii="Arial" w:hAnsi="Arial" w:cs="Arial"/>
+          <w:color w:val="000000"/>
+          <w:sz w:val="4"/>
+          <w:szCs w:val="4"/>
+        </w:rPr>
+      </w:pPr>
+    </w:p>
+    <w:p>
+      <w:pPr>
+        <w:pStyle w:val="NormalWeb"/>
+        <w:shd w:val="clear" w:color="auto" w:fill="FFFFFF"/>
+        <w:spacing w:before="0" w:beforeAutospacing="0" w:after="0" w:afterAutospacing="0"/>
+        <w:jc w:val="both"/>
+        <w:rPr>
+          <w:rFonts w:ascii="Arial" w:hAnsi="Arial" w:cs="Arial"/>
+          <w:color w:val="000000"/>
+          <w:sz w:val="34"/>
+          <w:szCs w:val="34"/>
+        </w:rPr>
+      </w:pPr>
+      <w:r>
+        <w:rPr>
+          <w:rFonts w:ascii="Arial" w:hAnsi="Arial" w:cs="Arial"/>
+          <w:color w:val="000000"/>
+          <w:sz w:val="34"/>
+          <w:szCs w:val="34"/>
+        </w:rPr>
+        <w:t>3.1. Kiểm tra tiêu chuẩn Slater</w:t>
+      </w:r>
+    </w:p>
+    <w:p>
+      <w:pPr>
+        <w:pStyle w:val="NormalWeb"/>
+        <w:shd w:val="clear" w:color="auto" w:fill="FFFFFF"/>
+        <w:spacing w:before="0" w:beforeAutospacing="0" w:after="0" w:afterAutospacing="0"/>
+        <w:jc w:val="both"/>
+        <w:rPr>
+          <w:rFonts w:ascii="Arial" w:hAnsi="Arial" w:cs="Arial"/>
+          <w:color w:val="000000"/>
+          <w:sz w:val="32"/>
+          <w:szCs w:val="32"/>
+        </w:rPr>
+      </w:pPr>
+    </w:p>
+    <w:p>
+      <w:pPr>
+        <w:pStyle w:val="NormalWeb"/>
+        <w:shd w:val="clear" w:color="auto" w:fill="FFFFFF"/>
+        <w:spacing w:before="0" w:beforeAutospacing="0" w:after="180" w:afterAutospacing="0"/>
+        <w:rPr>
+          <w:rFonts w:ascii="Arial" w:hAnsi="Arial" w:cs="Arial"/>
+          <w:color w:val="000000"/>
+        </w:rPr>
+      </w:pPr>
+      <w:r>
+        <w:rPr>
+          <w:rFonts w:ascii="Arial" w:hAnsi="Arial" w:cs="Arial"/>
+          <w:color w:val="000000"/>
+        </w:rPr>
+        <w:lastRenderedPageBreak/>
+        <w:drawing>
+          <wp:inline distT="0" distB="0" distL="0" distR="0" wp14:anchorId="06D9F6AC" wp14:editId="2BDA0DCD">
+            <wp:extent cx="5943600" cy="5797550"/>
+            <wp:effectExtent l="0" t="0" r="0" b="0"/>
+            <wp:docPr id="9" name="Picture 9" descr="Text&#10;&#10;Description automatically generated"/>
+            <wp:cNvGraphicFramePr>
+              <a:graphicFrameLocks xmlns:a="http://schemas.openxmlformats.org/drawingml/2006/main" noChangeAspect="1"/>
+            </wp:cNvGraphicFramePr>
+            <a:graphic xmlns:a="http://schemas.openxmlformats.org/drawingml/2006/main">
+              <a:graphicData uri="http://schemas.openxmlformats.org/drawingml/2006/picture">
+                <pic:pic xmlns:pic="http://schemas.openxmlformats.org/drawingml/2006/picture">
+                  <pic:nvPicPr>
+                    <pic:cNvPr id="9" name="Picture 9" descr="Text&#10;&#10;Description automatically generated"/>
+                    <pic:cNvPicPr/>
+                  </pic:nvPicPr>
+                  <pic:blipFill>
+                    <a:blip r:embed="rId21"/>
+                    <a:stretch>
+                      <a:fillRect/>
+                    </a:stretch>
+                  </pic:blipFill>
+                  <pic:spPr>
+                    <a:xfrm>
+                      <a:off x="0" y="0"/>
+                      <a:ext cx="5943600" cy="5797550"/>
+                    </a:xfrm>
+                    <a:prstGeom prst="rect">
+                      <a:avLst/>
+                    </a:prstGeom>
+                  </pic:spPr>
+                </pic:pic>
+              </a:graphicData>
+            </a:graphic>
+          </wp:inline>
+        </w:drawing>
+      </w:r>
+    </w:p>
+    <w:p>
+      <w:pPr>
+        <w:pStyle w:val="NormalWeb"/>
+        <w:shd w:val="clear" w:color="auto" w:fill="FFFFFF"/>
+        <w:spacing w:before="0" w:beforeAutospacing="0" w:after="180" w:afterAutospacing="0"/>
+        <w:jc w:val="both"/>
+        <w:rPr>
+          <w:rFonts w:ascii="Arial" w:hAnsi="Arial" w:cs="Arial"/>
+          <w:color w:val="000000"/>
+        </w:rPr>
+      </w:pPr>
+    </w:p>
+    <w:p>
+      <w:r>
+        <w:lastRenderedPageBreak/>
+        <w:drawing>
+          <wp:inline distT="0" distB="0" distL="0" distR="0" wp14:anchorId="23D30B0F" wp14:editId="322CA825">
+            <wp:extent cx="5943600" cy="4836795"/>
+            <wp:effectExtent l="0" t="0" r="0" b="1905"/>
+            <wp:docPr id="10" name="Picture 10" descr="Text, letter&#10;&#10;Description automatically generated"/>
+            <wp:cNvGraphicFramePr>
+              <a:graphicFrameLocks xmlns:a="http://schemas.openxmlformats.org/drawingml/2006/main" noChangeAspect="1"/>
+            </wp:cNvGraphicFramePr>
+            <a:graphic xmlns:a="http://schemas.openxmlformats.org/drawingml/2006/main">
+              <a:graphicData uri="http://schemas.openxmlformats.org/drawingml/2006/picture">
+                <pic:pic xmlns:pic="http://schemas.openxmlformats.org/drawingml/2006/picture">
+                  <pic:nvPicPr>
+                    <pic:cNvPr id="10" name="Picture 10" descr="Text, letter&#10;&#10;Description automatically generated"/>
+                    <pic:cNvPicPr/>
+                  </pic:nvPicPr>
+                  <pic:blipFill>
+                    <a:blip r:embed="rId22"/>
+                    <a:stretch>
+                      <a:fillRect/>
+                    </a:stretch>
+                  </pic:blipFill>
+                  <pic:spPr>
+                    <a:xfrm>
+                      <a:off x="0" y="0"/>
+                      <a:ext cx="5943600" cy="4836795"/>
+                    </a:xfrm>
+                    <a:prstGeom prst="rect">
+                      <a:avLst/>
+                    </a:prstGeom>
+                  </pic:spPr>
+                </pic:pic>
+              </a:graphicData>
+            </a:graphic>
+          </wp:inline>
+        </w:drawing>
+      </w:r>
+      <w:r>
+        <w:drawing>
+          <wp:inline distT="0" distB="0" distL="0" distR="0" wp14:anchorId="7205E31A" wp14:editId="2DF20E4A">
+            <wp:extent cx="5943600" cy="3148330"/>
+            <wp:effectExtent l="0" t="0" r="0" b="0"/>
+            <wp:docPr id="11" name="Picture 11" descr="Text, letter&#10;&#10;Description automatically generated"/>
+            <wp:cNvGraphicFramePr>
+              <a:graphicFrameLocks xmlns:a="http://schemas.openxmlformats.org/drawingml/2006/main" noChangeAspect="1"/>
+            </wp:cNvGraphicFramePr>
+            <a:graphic xmlns:a="http://schemas.openxmlformats.org/drawingml/2006/main">
+              <a:graphicData uri="http://schemas.openxmlformats.org/drawingml/2006/picture">
+                <pic:pic xmlns:pic="http://schemas.openxmlformats.org/drawingml/2006/picture">
+                  <pic:nvPicPr>
+                    <pic:cNvPr id="11" name="Picture 11" descr="Text, letter&#10;&#10;Description automatically generated"/>
+                    <pic:cNvPicPr/>
+                  </pic:nvPicPr>
+                  <pic:blipFill>
+                    <a:blip r:embed="rId23"/>
+                    <a:stretch>
+                      <a:fillRect/>
+                    </a:stretch>
+                  </pic:blipFill>
+                  <pic:spPr>
+                    <a:xfrm>
+                      <a:off x="0" y="0"/>
+                      <a:ext cx="5943600" cy="3148330"/>
+                    </a:xfrm>
+                    <a:prstGeom prst="rect">
+                      <a:avLst/>
+                    </a:prstGeom>
+                  </pic:spPr>
+                </pic:pic>
+              </a:graphicData>
+            </a:graphic>
+          </wp:inline>
+        </w:drawing>
+      </w:r>
+    </w:p>
+    <w:p>
+      <w:r>
+        <w:lastRenderedPageBreak/>
+        <w:drawing>
+          <wp:inline distT="0" distB="0" distL="0" distR="0" wp14:anchorId="682AAB6B" wp14:editId="2AC07ECB">
+            <wp:extent cx="5943600" cy="6438900"/>
+            <wp:effectExtent l="0" t="0" r="0" b="0"/>
+            <wp:docPr id="12" name="Picture 12" descr="Text, letter&#10;&#10;Description automatically generated"/>
+            <wp:cNvGraphicFramePr>
+              <a:graphicFrameLocks xmlns:a="http://schemas.openxmlformats.org/drawingml/2006/main" noChangeAspect="1"/>
+            </wp:cNvGraphicFramePr>
+            <a:graphic xmlns:a="http://schemas.openxmlformats.org/drawingml/2006/main">
+              <a:graphicData uri="http://schemas.openxmlformats.org/drawingml/2006/picture">
+                <pic:pic xmlns:pic="http://schemas.openxmlformats.org/drawingml/2006/picture">
+                  <pic:nvPicPr>
+                    <pic:cNvPr id="12" name="Picture 12" descr="Text, letter&#10;&#10;Description automatically generated"/>
+                    <pic:cNvPicPr/>
+                  </pic:nvPicPr>
+                  <pic:blipFill>
+                    <a:blip r:embed="rId24"/>
+                    <a:stretch>
+                      <a:fillRect/>
+                    </a:stretch>
+                  </pic:blipFill>
+                  <pic:spPr>
+                    <a:xfrm>
+                      <a:off x="0" y="0"/>
+                      <a:ext cx="5943600" cy="6438900"/>
+                    </a:xfrm>
+                    <a:prstGeom prst="rect">
+                      <a:avLst/>
+                    </a:prstGeom>
+                  </pic:spPr>
+                </pic:pic>
+              </a:graphicData>
+            </a:graphic>
+          </wp:inline>
+        </w:drawing>
+      </w:r>
+    </w:p>
+    <w:p>
+      <w:pPr>
+        <w:pStyle w:val="NormalWeb"/>
+        <w:shd w:val="clear" w:color="auto" w:fill="FFFFFF"/>
+        <w:spacing w:before="0" w:beforeAutospacing="0" w:after="180" w:afterAutospacing="0"/>
+        <w:jc w:val="both"/>
+        <w:rPr>
+          <w:rFonts w:ascii="Arial" w:hAnsi="Arial" w:cs="Arial"/>
+          <w:color w:val="000000"/>
+        </w:rPr>
+      </w:pPr>
+      <w:r>
+        <w:rPr>
+          <w:rFonts w:ascii="Arial" w:hAnsi="Arial" w:cs="Arial"/>
+          <w:color w:val="000000"/>
+        </w:rPr>
+        <w:t>Và trong cách tính này, ta chỉ cần quan tâm tới tích vô hướng của hai điểm bất kỳ. Ở bài sau các bạn sẽ thấy rõ lợi ích của việc này nhiều hơn.</w:t>
+      </w:r>
+      <w:bookmarkStart w:id="0" w:name="-bai-toan-toi-uu-khong-rang-buoc-cho-sof"/>
+      <w:bookmarkEnd w:id="0"/>
+    </w:p>
+    <w:p>
+      <w:pPr>
+        <w:pStyle w:val="Heading2"/>
+        <w:shd w:val="clear" w:color="auto" w:fill="FFFFFF"/>
+        <w:spacing w:before="360" w:beforeAutospacing="0" w:after="180" w:afterAutospacing="0"/>
+        <w:rPr>
+          <w:rFonts w:ascii="Arial" w:hAnsi="Arial" w:cs="Arial"/>
+          <w:b w:val="0"/>
+          <w:bCs w:val="0"/>
+          <w:color w:val="000000"/>
+          <w:sz w:val="38"/>
+          <w:szCs w:val="38"/>
+        </w:rPr>
+      </w:pPr>
+      <w:r>
+        <w:rPr>
+          <w:rFonts w:ascii="Arial" w:hAnsi="Arial" w:cs="Arial"/>
+          <w:b w:val="0"/>
+          <w:bCs w:val="0"/>
+          <w:color w:val="000000"/>
+          <w:sz w:val="38"/>
+          <w:szCs w:val="38"/>
+        </w:rPr>
+        <w:t>4. Bài toán tối ưu không ràng buộc cho Soft Margin SVM</w:t>
+      </w:r>
+    </w:p>
+    <w:p>
+      <w:pPr>
+        <w:pStyle w:val="NormalWeb"/>
+        <w:shd w:val="clear" w:color="auto" w:fill="FFFFFF"/>
+        <w:spacing w:before="0" w:beforeAutospacing="0" w:after="0" w:afterAutospacing="0"/>
+        <w:jc w:val="both"/>
+        <w:rPr>
+          <w:rFonts w:ascii="Arial" w:hAnsi="Arial" w:cs="Arial"/>
+          <w:color w:val="000000"/>
+        </w:rPr>
+      </w:pPr>
+      <w:r>
+        <w:rPr>
+          <w:rFonts w:ascii="Arial" w:hAnsi="Arial" w:cs="Arial"/>
+          <w:color w:val="000000"/>
+        </w:rPr>
+        <w:lastRenderedPageBreak/>
+        <w:t>Trong mục này, chúng ta sẽ đưa bài toán tối ưu có ràng buộc </w:t>
+      </w:r>
+      <w:r>
+        <w:rPr>
+          <w:rStyle w:val="mjx-char"/>
+          <w:rFonts w:ascii="MJXc-TeX-main-Rw" w:hAnsi="MJXc-TeX-main-Rw" w:cs="Arial"/>
+          <w:color w:val="000000"/>
+          <w:sz w:val="28"/>
+          <w:szCs w:val="28"/>
+          <w:bdr w:val="none" w:sz="0" w:space="0" w:color="auto" w:frame="1"/>
+        </w:rPr>
+        <w:t>(2)</w:t>
+      </w:r>
+      <w:r>
+        <w:rPr>
+          <w:rStyle w:val="mjxassistivemathml"/>
+          <w:rFonts w:ascii="Arial" w:hAnsi="Arial" w:cs="Arial"/>
+          <w:color w:val="000000"/>
+          <w:sz w:val="28"/>
+          <w:szCs w:val="28"/>
+          <w:bdr w:val="none" w:sz="0" w:space="0" w:color="auto" w:frame="1"/>
+        </w:rPr>
+        <w:t>(2)</w:t>
+      </w:r>
+      <w:r>
+        <w:rPr>
+          <w:rFonts w:ascii="Arial" w:hAnsi="Arial" w:cs="Arial"/>
+          <w:color w:val="000000"/>
+        </w:rPr>
+        <w:t> về một bài toán tối ưu không ràng buộc, và có có khả năng giải được bằng các phương pháp Gradient Descent.</w:t>
+      </w:r>
+    </w:p>
+    <w:p>
+      <w:pPr>
+        <w:pStyle w:val="Heading3"/>
+        <w:shd w:val="clear" w:color="auto" w:fill="FFFFFF"/>
+        <w:spacing w:before="360" w:after="180"/>
+        <w:rPr>
+          <w:rFonts w:ascii="Arial" w:hAnsi="Arial" w:cs="Arial"/>
+          <w:color w:val="000000"/>
+          <w:sz w:val="35"/>
+          <w:szCs w:val="35"/>
+        </w:rPr>
+      </w:pPr>
+      <w:bookmarkStart w:id="1" w:name="-bai-toan-toi-uu-khong-rang-buoc-tuong-d"/>
+      <w:bookmarkEnd w:id="1"/>
+      <w:r>
+        <w:rPr>
+          <w:rFonts w:ascii="Arial" w:hAnsi="Arial" w:cs="Arial"/>
+          <w:b/>
+          <w:bCs/>
+          <w:color w:val="000000"/>
+          <w:sz w:val="35"/>
+          <w:szCs w:val="35"/>
+        </w:rPr>
+        <w:t>4.1. Bài toán tối ưu không ràng buộc tương đương</w:t>
+      </w:r>
+    </w:p>
+    <w:p>
+      <w:pPr>
+        <w:pStyle w:val="NormalWeb"/>
+        <w:shd w:val="clear" w:color="auto" w:fill="FFFFFF"/>
+        <w:spacing w:before="0" w:beforeAutospacing="0" w:after="180" w:afterAutospacing="0"/>
+        <w:jc w:val="both"/>
+        <w:rPr>
+          <w:rFonts w:ascii="Arial" w:hAnsi="Arial" w:cs="Arial"/>
+          <w:color w:val="000000"/>
+        </w:rPr>
+      </w:pPr>
+      <w:r>
+        <w:rPr>
+          <w:rFonts w:ascii="Arial" w:hAnsi="Arial" w:cs="Arial"/>
+          <w:color w:val="000000"/>
+        </w:rPr>
+        <w:t>Để ý thấy rằng điều kiện ràng buộc thứ nhất:</w:t>
+      </w:r>
+    </w:p>
+    <w:p>
+      <w:pPr>
+        <w:rPr>
+          <w:rStyle w:val="Emphasis"/>
+          <w:rFonts w:ascii="Arial" w:hAnsi="Arial" w:cs="Arial"/>
+          <w:color w:val="000000"/>
+          <w:shd w:val="clear" w:color="auto" w:fill="FFFFFF"/>
+        </w:rPr>
+      </w:pPr>
+      <w:r>
+        <w:drawing>
+          <wp:inline distT="0" distB="0" distL="0" distR="0" wp14:anchorId="4C413FCE" wp14:editId="74A6618E">
+            <wp:extent cx="5943600" cy="5857240"/>
+            <wp:effectExtent l="0" t="0" r="0" b="0"/>
+            <wp:docPr id="13" name="Picture 13" descr="Text&#10;&#10;Description automatically generated"/>
+            <wp:cNvGraphicFramePr>
+              <a:graphicFrameLocks xmlns:a="http://schemas.openxmlformats.org/drawingml/2006/main" noChangeAspect="1"/>
+            </wp:cNvGraphicFramePr>
+            <a:graphic xmlns:a="http://schemas.openxmlformats.org/drawingml/2006/main">
+              <a:graphicData uri="http://schemas.openxmlformats.org/drawingml/2006/picture">
+                <pic:pic xmlns:pic="http://schemas.openxmlformats.org/drawingml/2006/picture">
+                  <pic:nvPicPr>
+                    <pic:cNvPr id="13" name="Picture 13" descr="Text&#10;&#10;Description automatically generated"/>
+                    <pic:cNvPicPr/>
+                  </pic:nvPicPr>
+                  <pic:blipFill>
+                    <a:blip r:embed="rId25"/>
+                    <a:stretch>
+                      <a:fillRect/>
+                    </a:stretch>
+                  </pic:blipFill>
+                  <pic:spPr>
+                    <a:xfrm>
+                      <a:off x="0" y="0"/>
+                      <a:ext cx="5943600" cy="5857240"/>
+                    </a:xfrm>
+                    <a:prstGeom prst="rect">
+                      <a:avLst/>
+                    </a:prstGeom>
+                  </pic:spPr>
+                </pic:pic>
+              </a:graphicData>
+            </a:graphic>
+          </wp:inline>
+        </w:drawing>
+      </w:r>
+      <w:r>
+        <w:drawing>
+          <wp:inline distT="0" distB="0" distL="0" distR="0" wp14:anchorId="5360FDEE" wp14:editId="22406DD0">
+            <wp:extent cx="5943600" cy="683260"/>
+            <wp:effectExtent l="0" t="0" r="0" b="2540"/>
+            <wp:docPr id="14" name="Picture 14"/>
+            <wp:cNvGraphicFramePr>
+              <a:graphicFrameLocks xmlns:a="http://schemas.openxmlformats.org/drawingml/2006/main" noChangeAspect="1"/>
+            </wp:cNvGraphicFramePr>
+            <a:graphic xmlns:a="http://schemas.openxmlformats.org/drawingml/2006/main">
+              <a:graphicData uri="http://schemas.openxmlformats.org/drawingml/2006/picture">
+                <pic:pic xmlns:pic="http://schemas.openxmlformats.org/drawingml/2006/picture">
+                  <pic:nvPicPr>
+                    <pic:cNvPr id="1" name=""/>
+                    <pic:cNvPicPr/>
+                  </pic:nvPicPr>
+                  <pic:blipFill>
+                    <a:blip r:embed="rId26"/>
+                    <a:stretch>
+                      <a:fillRect/>
+                    </a:stretch>
+                  </pic:blipFill>
+                  <pic:spPr>
+                    <a:xfrm>
+                      <a:off x="0" y="0"/>
+                      <a:ext cx="5943600" cy="683260"/>
+                    </a:xfrm>
+                    <a:prstGeom prst="rect">
+                      <a:avLst/>
+                    </a:prstGeom>
+                  </pic:spPr>
+                </pic:pic>
+              </a:graphicData>
+            </a:graphic>
+          </wp:inline>
+        </w:drawing>
+      </w:r>
+      <w:r>
+        <w:rPr>
+          <w:rFonts w:ascii="Arial" w:hAnsi="Arial" w:cs="Arial"/>
+          <w:color w:val="000000"/>
+          <w:shd w:val="clear" w:color="auto" w:fill="FFFFFF"/>
+        </w:rPr>
+        <w:lastRenderedPageBreak/>
+        <w:t>Đây là một bài toán tối ưu không ràng buộc với hàm mất mát </w:t>
+      </w:r>
+      <w:r>
+        <w:rPr>
+          <w:rStyle w:val="mjx-char"/>
+          <w:rFonts w:ascii="MJXc-TeX-math-Iw" w:hAnsi="MJXc-TeX-math-Iw" w:cs="Arial"/>
+          <w:color w:val="000000"/>
+          <w:sz w:val="28"/>
+          <w:szCs w:val="28"/>
+          <w:bdr w:val="none" w:sz="0" w:space="0" w:color="auto" w:frame="1"/>
+          <w:shd w:val="clear" w:color="auto" w:fill="FFFFFF"/>
+        </w:rPr>
+        <w:t>J</w:t>
+      </w:r>
+      <w:r>
+        <w:rPr>
+          <w:rStyle w:val="mjx-char"/>
+          <w:rFonts w:ascii="MJXc-TeX-main-Rw" w:hAnsi="MJXc-TeX-main-Rw" w:cs="Arial"/>
+          <w:color w:val="000000"/>
+          <w:sz w:val="28"/>
+          <w:szCs w:val="28"/>
+          <w:bdr w:val="none" w:sz="0" w:space="0" w:color="auto" w:frame="1"/>
+          <w:shd w:val="clear" w:color="auto" w:fill="FFFFFF"/>
+        </w:rPr>
+        <w:t>(</w:t>
+      </w:r>
+      <w:r>
+        <w:rPr>
+          <w:rStyle w:val="mjx-char"/>
+          <w:rFonts w:ascii="MJXc-TeX-main-Bw" w:hAnsi="MJXc-TeX-main-Bw" w:cs="Arial"/>
+          <w:color w:val="000000"/>
+          <w:sz w:val="28"/>
+          <w:szCs w:val="28"/>
+          <w:bdr w:val="none" w:sz="0" w:space="0" w:color="auto" w:frame="1"/>
+          <w:shd w:val="clear" w:color="auto" w:fill="FFFFFF"/>
+        </w:rPr>
+        <w:t>w</w:t>
+      </w:r>
+      <w:r>
+        <w:rPr>
+          <w:rStyle w:val="mjx-char"/>
+          <w:rFonts w:ascii="MJXc-TeX-main-Rw" w:hAnsi="MJXc-TeX-main-Rw" w:cs="Arial"/>
+          <w:color w:val="000000"/>
+          <w:sz w:val="28"/>
+          <w:szCs w:val="28"/>
+          <w:bdr w:val="none" w:sz="0" w:space="0" w:color="auto" w:frame="1"/>
+          <w:shd w:val="clear" w:color="auto" w:fill="FFFFFF"/>
+        </w:rPr>
+        <w:t>,</w:t>
+      </w:r>
+      <w:r>
+        <w:rPr>
+          <w:rStyle w:val="mjx-char"/>
+          <w:rFonts w:ascii="MJXc-TeX-math-Iw" w:hAnsi="MJXc-TeX-math-Iw" w:cs="Arial"/>
+          <w:color w:val="000000"/>
+          <w:sz w:val="28"/>
+          <w:szCs w:val="28"/>
+          <w:bdr w:val="none" w:sz="0" w:space="0" w:color="auto" w:frame="1"/>
+          <w:shd w:val="clear" w:color="auto" w:fill="FFFFFF"/>
+        </w:rPr>
+        <w:t>b</w:t>
+      </w:r>
+      <w:r>
+        <w:rPr>
+          <w:rStyle w:val="mjx-char"/>
+          <w:rFonts w:ascii="MJXc-TeX-main-Rw" w:hAnsi="MJXc-TeX-main-Rw" w:cs="Arial"/>
+          <w:color w:val="000000"/>
+          <w:sz w:val="28"/>
+          <w:szCs w:val="28"/>
+          <w:bdr w:val="none" w:sz="0" w:space="0" w:color="auto" w:frame="1"/>
+          <w:shd w:val="clear" w:color="auto" w:fill="FFFFFF"/>
+        </w:rPr>
+        <w:t>)</w:t>
+      </w:r>
+      <w:r>
+        <w:rPr>
+          <w:rFonts w:ascii="Arial" w:hAnsi="Arial" w:cs="Arial"/>
+          <w:color w:val="000000"/>
+          <w:shd w:val="clear" w:color="auto" w:fill="FFFFFF"/>
+        </w:rPr>
+        <w:t>. Bài toán này có thể giải được bằng các phương pháp Gradient Descent. Nhưng trước hết, chúng ta cùng xem xét hàm mất mát này từ một góc nhìn khác, bằng định nghĩa của một hàm gọi là </w:t>
+      </w:r>
+      <w:r>
+        <w:rPr>
+          <w:rStyle w:val="Emphasis"/>
+          <w:rFonts w:ascii="Arial" w:hAnsi="Arial" w:cs="Arial"/>
+          <w:color w:val="000000"/>
+          <w:shd w:val="clear" w:color="auto" w:fill="FFFFFF"/>
+        </w:rPr>
+        <w:t>hinge loss</w:t>
+      </w:r>
+      <w:r>
+        <w:rPr>
+          <w:rStyle w:val="Emphasis"/>
+          <w:rFonts w:ascii="Arial" w:hAnsi="Arial" w:cs="Arial"/>
+          <w:color w:val="000000"/>
+          <w:shd w:val="clear" w:color="auto" w:fill="FFFFFF"/>
+        </w:rPr>
+        <w:t>.</w:t>
+      </w:r>
+    </w:p>
+    <w:p>
+      <w:pPr>
+        <w:pStyle w:val="Heading3"/>
+        <w:shd w:val="clear" w:color="auto" w:fill="FFFFFF"/>
+        <w:spacing w:before="360" w:after="180"/>
+        <w:rPr>
+          <w:rFonts w:ascii="Arial" w:hAnsi="Arial" w:cs="Arial"/>
+          <w:color w:val="000000"/>
+          <w:sz w:val="35"/>
+          <w:szCs w:val="35"/>
+        </w:rPr>
+      </w:pPr>
+      <w:r>
+        <w:rPr>
+          <w:rFonts w:ascii="Arial" w:hAnsi="Arial" w:cs="Arial"/>
+          <w:b/>
+          <w:bCs/>
+          <w:color w:val="000000"/>
+          <w:sz w:val="35"/>
+          <w:szCs w:val="35"/>
+        </w:rPr>
+        <w:lastRenderedPageBreak/>
+        <w:t>4.2. Hinge loss</w:t>
+      </w:r>
+    </w:p>
+    <w:p>
+      <w:r>
+        <w:lastRenderedPageBreak/>
+        <w:drawing>
+          <wp:inline distT="0" distB="0" distL="0" distR="0" wp14:anchorId="65AC90E0" wp14:editId="749681CF">
+            <wp:extent cx="5943600" cy="6567170"/>
+            <wp:effectExtent l="0" t="0" r="0" b="5080"/>
+            <wp:docPr id="15" name="Picture 15" descr="Chart&#10;&#10;Description automatically generated"/>
+            <wp:cNvGraphicFramePr>
+              <a:graphicFrameLocks xmlns:a="http://schemas.openxmlformats.org/drawingml/2006/main" noChangeAspect="1"/>
+            </wp:cNvGraphicFramePr>
+            <a:graphic xmlns:a="http://schemas.openxmlformats.org/drawingml/2006/main">
+              <a:graphicData uri="http://schemas.openxmlformats.org/drawingml/2006/picture">
+                <pic:pic xmlns:pic="http://schemas.openxmlformats.org/drawingml/2006/picture">
+                  <pic:nvPicPr>
+                    <pic:cNvPr id="15" name="Picture 15" descr="Chart&#10;&#10;Description automatically generated"/>
+                    <pic:cNvPicPr/>
+                  </pic:nvPicPr>
+                  <pic:blipFill>
+                    <a:blip r:embed="rId27"/>
+                    <a:stretch>
+                      <a:fillRect/>
+                    </a:stretch>
+                  </pic:blipFill>
+                  <pic:spPr>
+                    <a:xfrm>
+                      <a:off x="0" y="0"/>
+                      <a:ext cx="5943600" cy="6567170"/>
+                    </a:xfrm>
+                    <a:prstGeom prst="rect">
+                      <a:avLst/>
+                    </a:prstGeom>
+                  </pic:spPr>
+                </pic:pic>
+              </a:graphicData>
+            </a:graphic>
+          </wp:inline>
+        </w:drawing>
+      </w:r>
+      <w:r>
+        <w:lastRenderedPageBreak/>
+        <w:drawing>
+          <wp:inline distT="0" distB="0" distL="0" distR="0" wp14:anchorId="177E2685" wp14:editId="5564E971">
+            <wp:extent cx="5943600" cy="6166485"/>
+            <wp:effectExtent l="0" t="0" r="0" b="5715"/>
+            <wp:docPr id="16" name="Picture 16" descr="Text&#10;&#10;Description automatically generated"/>
+            <wp:cNvGraphicFramePr>
+              <a:graphicFrameLocks xmlns:a="http://schemas.openxmlformats.org/drawingml/2006/main" noChangeAspect="1"/>
+            </wp:cNvGraphicFramePr>
+            <a:graphic xmlns:a="http://schemas.openxmlformats.org/drawingml/2006/main">
+              <a:graphicData uri="http://schemas.openxmlformats.org/drawingml/2006/picture">
+                <pic:pic xmlns:pic="http://schemas.openxmlformats.org/drawingml/2006/picture">
+                  <pic:nvPicPr>
+                    <pic:cNvPr id="16" name="Picture 16" descr="Text&#10;&#10;Description automatically generated"/>
+                    <pic:cNvPicPr/>
+                  </pic:nvPicPr>
+                  <pic:blipFill>
+                    <a:blip r:embed="rId28"/>
+                    <a:stretch>
+                      <a:fillRect/>
+                    </a:stretch>
+                  </pic:blipFill>
+                  <pic:spPr>
+                    <a:xfrm>
+                      <a:off x="0" y="0"/>
+                      <a:ext cx="5943600" cy="6166485"/>
+                    </a:xfrm>
+                    <a:prstGeom prst="rect">
+                      <a:avLst/>
+                    </a:prstGeom>
+                  </pic:spPr>
+                </pic:pic>
+              </a:graphicData>
+            </a:graphic>
+          </wp:inline>
+        </w:drawing>
+      </w:r>
+    </w:p>
+    <w:p>
+      <w:r>
+        <w:drawing>
+          <wp:inline distT="0" distB="0" distL="0" distR="0" wp14:anchorId="4064BCED" wp14:editId="3C930174">
+            <wp:extent cx="5943600" cy="1297305"/>
+            <wp:effectExtent l="0" t="0" r="0" b="0"/>
+            <wp:docPr id="18" name="Picture 18" descr="Text&#10;&#10;Description automatically generated"/>
+            <wp:cNvGraphicFramePr>
+              <a:graphicFrameLocks xmlns:a="http://schemas.openxmlformats.org/drawingml/2006/main" noChangeAspect="1"/>
+            </wp:cNvGraphicFramePr>
+            <a:graphic xmlns:a="http://schemas.openxmlformats.org/drawingml/2006/main">
+              <a:graphicData uri="http://schemas.openxmlformats.org/drawingml/2006/picture">
+                <pic:pic xmlns:pic="http://schemas.openxmlformats.org/drawingml/2006/picture">
+                  <pic:nvPicPr>
+                    <pic:cNvPr id="18" name="Picture 18" descr="Text&#10;&#10;Description automatically generated"/>
+                    <pic:cNvPicPr/>
+                  </pic:nvPicPr>
+                  <pic:blipFill>
+                    <a:blip r:embed="rId29"/>
+                    <a:stretch>
+                      <a:fillRect/>
+                    </a:stretch>
+                  </pic:blipFill>
+                  <pic:spPr>
+                    <a:xfrm>
+                      <a:off x="0" y="0"/>
+                      <a:ext cx="5943600" cy="1297305"/>
+                    </a:xfrm>
+                    <a:prstGeom prst="rect">
+                      <a:avLst/>
+                    </a:prstGeom>
+                  </pic:spPr>
+                </pic:pic>
+              </a:graphicData>
+            </a:graphic>
+          </wp:inline>
+        </w:drawing>
+      </w:r>
+    </w:p>
+    <w:p>
+      <w:r>
+        <w:lastRenderedPageBreak/>
+        <w:drawing>
+          <wp:inline distT="0" distB="0" distL="0" distR="0" wp14:anchorId="12DBB8D0" wp14:editId="4C8C8816">
+            <wp:extent cx="5943600" cy="6697980"/>
+            <wp:effectExtent l="0" t="0" r="0" b="7620"/>
+            <wp:docPr id="19" name="Picture 19" descr="Text, letter&#10;&#10;Description automatically generated"/>
+            <wp:cNvGraphicFramePr>
+              <a:graphicFrameLocks xmlns:a="http://schemas.openxmlformats.org/drawingml/2006/main" noChangeAspect="1"/>
+            </wp:cNvGraphicFramePr>
+            <a:graphic xmlns:a="http://schemas.openxmlformats.org/drawingml/2006/main">
+              <a:graphicData uri="http://schemas.openxmlformats.org/drawingml/2006/picture">
+                <pic:pic xmlns:pic="http://schemas.openxmlformats.org/drawingml/2006/picture">
+                  <pic:nvPicPr>
+                    <pic:cNvPr id="19" name="Picture 19" descr="Text, letter&#10;&#10;Description automatically generated"/>
+                    <pic:cNvPicPr/>
+                  </pic:nvPicPr>
+                  <pic:blipFill>
+                    <a:blip r:embed="rId30"/>
+                    <a:stretch>
+                      <a:fillRect/>
+                    </a:stretch>
+                  </pic:blipFill>
+                  <pic:spPr>
+                    <a:xfrm>
+                      <a:off x="0" y="0"/>
+                      <a:ext cx="5943600" cy="6697980"/>
+                    </a:xfrm>
+                    <a:prstGeom prst="rect">
+                      <a:avLst/>
+                    </a:prstGeom>
+                  </pic:spPr>
+                </pic:pic>
+              </a:graphicData>
+            </a:graphic>
+          </wp:inline>
+        </w:drawing>
+      </w:r>
+      <w:r>
+        <w:drawing>
+          <wp:inline distT="0" distB="0" distL="0" distR="0" wp14:anchorId="379952A7" wp14:editId="5F6EDF54">
+            <wp:extent cx="5943600" cy="1291590"/>
+            <wp:effectExtent l="0" t="0" r="0" b="3810"/>
+            <wp:docPr id="20" name="Picture 20" descr="Text&#10;&#10;Description automatically generated"/>
+            <wp:cNvGraphicFramePr>
+              <a:graphicFrameLocks xmlns:a="http://schemas.openxmlformats.org/drawingml/2006/main" noChangeAspect="1"/>
+            </wp:cNvGraphicFramePr>
+            <a:graphic xmlns:a="http://schemas.openxmlformats.org/drawingml/2006/main">
+              <a:graphicData uri="http://schemas.openxmlformats.org/drawingml/2006/picture">
+                <pic:pic xmlns:pic="http://schemas.openxmlformats.org/drawingml/2006/picture">
+                  <pic:nvPicPr>
+                    <pic:cNvPr id="20" name="Picture 20" descr="Text&#10;&#10;Description automatically generated"/>
+                    <pic:cNvPicPr/>
+                  </pic:nvPicPr>
+                  <pic:blipFill>
+                    <a:blip r:embed="rId31"/>
+                    <a:stretch>
+                      <a:fillRect/>
+                    </a:stretch>
+                  </pic:blipFill>
+                  <pic:spPr>
+                    <a:xfrm>
+                      <a:off x="0" y="0"/>
+                      <a:ext cx="5943600" cy="1291590"/>
+                    </a:xfrm>
+                    <a:prstGeom prst="rect">
+                      <a:avLst/>
+                    </a:prstGeom>
+                  </pic:spPr>
+                </pic:pic>
+              </a:graphicData>
+            </a:graphic>
+          </wp:inline>
+        </w:drawing>
+      </w:r>
+    </w:p>
+    <w:p>
+      <w:pPr>
+        <w:rPr>
+          <w:b/>
+          <w:bCs/>
+        </w:rPr>
+      </w:pPr>
+      <w:r>
+        <w:rPr>
+          <w:b/>
+          <w:bCs/>
+        </w:rPr>
+        <w:lastRenderedPageBreak/>
+        <w:drawing>
+          <wp:inline distT="0" distB="0" distL="0" distR="0" wp14:anchorId="54BC1CFB" wp14:editId="787AE077">
+            <wp:extent cx="5943600" cy="7291705"/>
+            <wp:effectExtent l="0" t="0" r="0" b="4445"/>
+            <wp:docPr id="21" name="Picture 21" descr="Text&#10;&#10;Description automatically generated"/>
+            <wp:cNvGraphicFramePr>
+              <a:graphicFrameLocks xmlns:a="http://schemas.openxmlformats.org/drawingml/2006/main" noChangeAspect="1"/>
+            </wp:cNvGraphicFramePr>
+            <a:graphic xmlns:a="http://schemas.openxmlformats.org/drawingml/2006/main">
+              <a:graphicData uri="http://schemas.openxmlformats.org/drawingml/2006/picture">
+                <pic:pic xmlns:pic="http://schemas.openxmlformats.org/drawingml/2006/picture">
+                  <pic:nvPicPr>
+                    <pic:cNvPr id="21" name="Picture 21" descr="Text&#10;&#10;Description automatically generated"/>
+                    <pic:cNvPicPr/>
+                  </pic:nvPicPr>
+                  <pic:blipFill>
+                    <a:blip r:embed="rId32"/>
+                    <a:stretch>
+                      <a:fillRect/>
+                    </a:stretch>
+                  </pic:blipFill>
+                  <pic:spPr>
+                    <a:xfrm>
+                      <a:off x="0" y="0"/>
+                      <a:ext cx="5943600" cy="7291705"/>
+                    </a:xfrm>
+                    <a:prstGeom prst="rect">
+                      <a:avLst/>
+                    </a:prstGeom>
+                  </pic:spPr>
+                </pic:pic>
+              </a:graphicData>
+            </a:graphic>
+          </wp:inline>
+        </w:drawing>
+      </w:r>
+    </w:p>
+    <w:p>
+      <w:pPr>
+        <w:pStyle w:val="Heading2"/>
+        <w:shd w:val="clear" w:color="auto" w:fill="FFFFFF"/>
+        <w:spacing w:before="360" w:beforeAutospacing="0" w:after="180" w:afterAutospacing="0"/>
+        <w:rPr>
+          <w:rFonts w:ascii="Arial" w:hAnsi="Arial" w:cs="Arial"/>
+          <w:b w:val="0"/>
+          <w:bCs w:val="0"/>
+          <w:color w:val="000000"/>
+          <w:sz w:val="38"/>
+          <w:szCs w:val="38"/>
+        </w:rPr>
+      </w:pPr>
+      <w:r>
+        <w:rPr>
+          <w:rFonts w:ascii="Arial" w:hAnsi="Arial" w:cs="Arial"/>
+          <w:b w:val="0"/>
+          <w:bCs w:val="0"/>
+          <w:color w:val="000000"/>
+          <w:sz w:val="38"/>
+          <w:szCs w:val="38"/>
+        </w:rPr>
+        <w:t>5. Kiểm chứng bằng lập trình</w:t>
+      </w:r>
+    </w:p>
+    <w:p>
+      <w:pPr>
+        <w:pStyle w:val="NormalWeb"/>
+        <w:shd w:val="clear" w:color="auto" w:fill="FFFFFF"/>
+        <w:spacing w:before="0" w:beforeAutospacing="0" w:after="0" w:afterAutospacing="0"/>
+        <w:jc w:val="both"/>
+        <w:rPr>
+          <w:rFonts w:ascii="Arial" w:hAnsi="Arial" w:cs="Arial"/>
+          <w:color w:val="000000"/>
+        </w:rPr>
+      </w:pPr>
+      <w:r>
+        <w:rPr>
+          <w:rFonts w:ascii="Arial" w:hAnsi="Arial" w:cs="Arial"/>
+          <w:color w:val="000000"/>
+        </w:rPr>
+        <w:lastRenderedPageBreak/>
+        <w:t>Trong mục này, chúng ta cùng làm hai thí nghiệm nhỏ. Thứ nghiệm thứ nhất sẽ đi tìm nghiệm của một bài toán Soft Margin SVM bằng ba cách khác nhau: Sử dụng thư viện sklearn, Giải bài toán đối ngẫu bằng CVXOPT, và Tối ưu hàm mất mát không ràng bằng phương pháp Gradient Descent. Nếu mọi tính toán ở trên là chính xác, nghiệm của ba cách làm này sẽ giống nhau, khác nhau có thể một chút bởi sai số trong tính toán. Ở thí nghiệm thứ hai, chúng ta sẽ thay </w:t>
+      </w:r>
+      <w:r>
+        <w:rPr>
+          <w:rStyle w:val="mjx-char"/>
+          <w:rFonts w:ascii="MJXc-TeX-math-Iw" w:hAnsi="MJXc-TeX-math-Iw" w:cs="Arial"/>
+          <w:color w:val="000000"/>
+          <w:sz w:val="28"/>
+          <w:szCs w:val="28"/>
+          <w:bdr w:val="none" w:sz="0" w:space="0" w:color="auto" w:frame="1"/>
+        </w:rPr>
+        <w:t>C</w:t>
+      </w:r>
+      <w:r>
+        <w:rPr>
+          <w:rFonts w:ascii="Arial" w:hAnsi="Arial" w:cs="Arial"/>
+          <w:color w:val="000000"/>
+        </w:rPr>
+        <w:t> bởi những giá trị khác nhau và cùng xem các margin thay đổi như thế nào.</w:t>
+      </w:r>
+    </w:p>
+    <w:p>
+      <w:pPr>
+        <w:rPr>
+          <w:b/>
+          <w:bCs/>
+        </w:rPr>
+      </w:pPr>
+    </w:p>
     <w:sectPr>
       <w:pgSz w:w="12240" w:h="15840"/>
       <w:pgMar w:top="1440" w:right="1440" w:bottom="1440" w:left="1440" w:header="720" w:footer="720" w:gutter="0"/>
@@ -2534,6 +3587,50 @@
     <w:name w:val="Normal"/>
     <w:qFormat/>
   </w:style>
+  <w:style w:type="paragraph" w:styleId="Heading2">
+    <w:name w:val="heading 2"/>
+    <w:basedOn w:val="Normal"/>
+    <w:link w:val="Heading2Char"/>
+    <w:uiPriority w:val="9"/>
+    <w:qFormat/>
+    <w:rsid w:val="00CC662F"/>
+    <w:pPr>
+      <w:spacing w:before="100" w:beforeAutospacing="1" w:after="100" w:afterAutospacing="1" w:line="240" w:lineRule="auto"/>
+      <w:outlineLvl w:val="1"/>
+    </w:pPr>
+    <w:rPr>
+      <w:rFonts w:ascii="Times New Roman" w:eastAsia="Times New Roman" w:hAnsi="Times New Roman" w:cs="Times New Roman"/>
+      <w:b/>
+      <w:bCs/>
+      <w:kern w:val="0"/>
+      <w:sz w:val="36"/>
+      <w:szCs w:val="36"/>
+      <w14:ligatures w14:val="none"/>
+    </w:rPr>
+  </w:style>
+  <w:style w:type="paragraph" w:styleId="Heading3">
+    <w:name w:val="heading 3"/>
+    <w:basedOn w:val="Normal"/>
+    <w:next w:val="Normal"/>
+    <w:link w:val="Heading3Char"/>
+    <w:uiPriority w:val="9"/>
+    <w:semiHidden/>
+    <w:unhideWhenUsed/>
+    <w:qFormat/>
+    <w:rsid w:val="00CC662F"/>
+    <w:pPr>
+      <w:keepNext/>
+      <w:keepLines/>
+      <w:spacing w:before="40" w:after="0"/>
+      <w:outlineLvl w:val="2"/>
+    </w:pPr>
+    <w:rPr>
+      <w:rFonts w:asciiTheme="majorHAnsi" w:eastAsiaTheme="majorEastAsia" w:hAnsiTheme="majorHAnsi" w:cstheme="majorBidi"/>
+      <w:color w:val="1F3763" w:themeColor="accent1" w:themeShade="7F"/>
+      <w:sz w:val="24"/>
+      <w:szCs w:val="24"/>
+    </w:rPr>
+  </w:style>
   <w:style w:type="character" w:default="1" w:styleId="DefaultParagraphFont">
     <w:name w:val="Default Paragraph Font"/>
     <w:uiPriority w:val="1"/>
@@ -2565,7 +3662,6 @@
     <w:name w:val="Normal (Web)"/>
     <w:basedOn w:val="Normal"/>
     <w:uiPriority w:val="99"/>
-    <w:semiHidden/>
     <w:unhideWhenUsed/>
     <w:rsid w:val="009B223E"/>
     <w:pPr>
@@ -2611,6 +3707,36 @@
     <w:name w:val="mjx_assistive_mathml"/>
     <w:basedOn w:val="DefaultParagraphFont"/>
     <w:rsid w:val="00D77ED0"/>
+  </w:style>
+  <w:style w:type="character" w:customStyle="1" w:styleId="Heading2Char">
+    <w:name w:val="Heading 2 Char"/>
+    <w:basedOn w:val="DefaultParagraphFont"/>
+    <w:link w:val="Heading2"/>
+    <w:uiPriority w:val="9"/>
+    <w:rsid w:val="00CC662F"/>
+    <w:rPr>
+      <w:rFonts w:ascii="Times New Roman" w:eastAsia="Times New Roman" w:hAnsi="Times New Roman" w:cs="Times New Roman"/>
+      <w:b/>
+      <w:bCs/>
+      <w:kern w:val="0"/>
+      <w:sz w:val="36"/>
+      <w:szCs w:val="36"/>
+      <w14:ligatures w14:val="none"/>
+    </w:rPr>
+  </w:style>
+  <w:style w:type="character" w:customStyle="1" w:styleId="Heading3Char">
+    <w:name w:val="Heading 3 Char"/>
+    <w:basedOn w:val="DefaultParagraphFont"/>
+    <w:link w:val="Heading3"/>
+    <w:uiPriority w:val="9"/>
+    <w:semiHidden/>
+    <w:rsid w:val="00CC662F"/>
+    <w:rPr>
+      <w:rFonts w:asciiTheme="majorHAnsi" w:eastAsiaTheme="majorEastAsia" w:hAnsiTheme="majorHAnsi" w:cstheme="majorBidi"/>
+      <w:color w:val="1F3763" w:themeColor="accent1" w:themeShade="7F"/>
+      <w:sz w:val="24"/>
+      <w:szCs w:val="24"/>
+    </w:rPr>
   </w:style>
 </w:styles>
 </file>

--- a/Marchine learning/Slide/Soft-margin SVM.docx
+++ b/Marchine learning/Slide/Soft-margin SVM.docx
@@ -3,6 +3,8 @@
 <w:document xmlns:wpc="http://schemas.microsoft.com/office/word/2010/wordprocessingCanvas" xmlns:cx="http://schemas.microsoft.com/office/drawing/2014/chartex" xmlns:cx1="http://schemas.microsoft.com/office/drawing/2015/9/8/chartex" xmlns:cx2="http://schemas.microsoft.com/office/drawing/2015/10/21/chartex" xmlns:cx3="http://schemas.microsoft.com/office/drawing/2016/5/9/chartex" xmlns:cx4="http://schemas.microsoft.com/office/drawing/2016/5/10/chartex" xmlns:cx5="http://schemas.microsoft.com/office/drawing/2016/5/11/chartex" xmlns:cx6="http://schemas.microsoft.com/office/drawing/2016/5/12/chartex" xmlns:cx7="http://schemas.microsoft.com/office/drawing/2016/5/13/chartex" xmlns:cx8="http://schemas.microsoft.com/office/drawing/2016/5/14/chartex" xmlns:mc="http://schemas.openxmlformats.org/markup-compatibility/2006" xmlns:aink="http://schemas.microsoft.com/office/drawing/2016/ink" xmlns:am3d="http://schemas.microsoft.com/office/drawing/2017/model3d" xmlns:o="urn:schemas-microsoft-com:office:office" xmlns:oel="http://schemas.microsoft.com/office/2019/extlst" xmlns:r="http://schemas.openxmlformats.org/officeDocument/2006/relationships" xmlns:m="http://schemas.openxmlformats.org/officeDocument/2006/math" xmlns:v="urn:schemas-microsoft-com:vml" xmlns:wp14="http://schemas.microsoft.com/office/word/2010/wordprocessingDrawing" xmlns:wp="http://schemas.openxmlformats.org/drawingml/2006/wordprocessingDrawing" xmlns:w10="urn:schemas-microsoft-com:office:word" xmlns:w="http://schemas.openxmlformats.org/wordprocessingml/2006/main" xmlns:w14="http://schemas.microsoft.com/office/word/2010/wordml" xmlns:w15="http://schemas.microsoft.com/office/word/2012/wordml" xmlns:w16cex="http://schemas.microsoft.com/office/word/2018/wordml/cex" xmlns:w16cid="http://schemas.microsoft.com/office/word/2016/wordml/cid" xmlns:w16="http://schemas.microsoft.com/office/word/2018/wordml" xmlns:w16sdtdh="http://schemas.microsoft.com/office/word/2020/wordml/sdtdatahash" xmlns:w16se="http://schemas.microsoft.com/office/word/2015/wordml/symex" xmlns:wpg="http://schemas.microsoft.com/office/word/2010/wordprocessingGroup" xmlns:wpi="http://schemas.microsoft.com/office/word/2010/wordprocessingInk" xmlns:wne="http://schemas.microsoft.com/office/word/2006/wordml" xmlns:wps="http://schemas.microsoft.com/office/word/2010/wordprocessingShape" mc:Ignorable="w14 w15 w16se w16cid w16 w16cex w16sdtdh wp14">
   <w:body>
     <w:p>
+      <w:bookmarkStart w:id="0" w:name="_Hlk127838400"/>
+      <w:bookmarkEnd w:id="0"/>
       <w:r>
         <w:t>Nếu hai lớp không thể phân tách tuyến tính thì sao?</w:t>
       </w:r>
@@ -2025,6 +2027,7 @@
       <w:r>
         <w:rPr>
           <w:rFonts w:ascii="Arial" w:hAnsi="Arial" w:cs="Arial"/>
+          <w:noProof/>
           <w:color w:val="000000"/>
         </w:rPr>
         <w:lastRenderedPageBreak/>
@@ -2079,6 +2082,9 @@
     </w:p>
     <w:p>
       <w:r>
+        <w:rPr>
+          <w:noProof/>
+        </w:rPr>
         <w:lastRenderedPageBreak/>
         <w:drawing>
           <wp:inline distT="0" distB="0" distL="0" distR="0" wp14:anchorId="23D30B0F" wp14:editId="322CA825">
@@ -2117,6 +2123,9 @@
         </w:drawing>
       </w:r>
       <w:r>
+        <w:rPr>
+          <w:noProof/>
+        </w:rPr>
         <w:drawing>
           <wp:inline distT="0" distB="0" distL="0" distR="0" wp14:anchorId="7205E31A" wp14:editId="2DF20E4A">
             <wp:extent cx="5943600" cy="3148330"/>
@@ -2156,6 +2165,9 @@
     </w:p>
     <w:p>
       <w:r>
+        <w:rPr>
+          <w:noProof/>
+        </w:rPr>
         <w:lastRenderedPageBreak/>
         <w:drawing>
           <wp:inline distT="0" distB="0" distL="0" distR="0" wp14:anchorId="682AAB6B" wp14:editId="2AC07ECB">
@@ -2212,31 +2224,20 @@
         </w:rPr>
         <w:t>Và trong cách tính này, ta chỉ cần quan tâm tới tích vô hướng của hai điểm bất kỳ. Ở bài sau các bạn sẽ thấy rõ lợi ích của việc này nhiều hơn.</w:t>
       </w:r>
-      <w:bookmarkStart w:id="0" w:name="-bai-toan-toi-uu-khong-rang-buoc-cho-sof"/>
-      <w:bookmarkEnd w:id="0"/>
-    </w:p>
-    <w:p>
-      <w:pPr>
-        <w:pStyle w:val="Heading2"/>
-        <w:shd w:val="clear" w:color="auto" w:fill="FFFFFF"/>
-        <w:spacing w:before="360" w:beforeAutospacing="0" w:after="180" w:afterAutospacing="0"/>
-        <w:rPr>
-          <w:rFonts w:ascii="Arial" w:hAnsi="Arial" w:cs="Arial"/>
-          <w:b w:val="0"/>
-          <w:bCs w:val="0"/>
-          <w:color w:val="000000"/>
-          <w:sz w:val="38"/>
-          <w:szCs w:val="38"/>
-        </w:rPr>
-      </w:pPr>
-      <w:r>
-        <w:rPr>
-          <w:rFonts w:ascii="Arial" w:hAnsi="Arial" w:cs="Arial"/>
-          <w:b w:val="0"/>
-          <w:bCs w:val="0"/>
-          <w:color w:val="000000"/>
-          <w:sz w:val="38"/>
-          <w:szCs w:val="38"/>
+      <w:bookmarkStart w:id="1" w:name="-bai-toan-toi-uu-khong-rang-buoc-cho-sof"/>
+      <w:bookmarkEnd w:id="1"/>
+    </w:p>
+    <w:p>
+      <w:pPr>
+        <w:rPr>
+          <w:sz w:val="36"/>
+          <w:szCs w:val="36"/>
+        </w:rPr>
+      </w:pPr>
+      <w:r>
+        <w:rPr>
+          <w:sz w:val="36"/>
+          <w:szCs w:val="36"/>
         </w:rPr>
         <w:t>4. Bài toán tối ưu không ràng buộc cho Soft Margin SVM</w:t>
       </w:r>
@@ -2257,7 +2258,6 @@
           <w:rFonts w:ascii="Arial" w:hAnsi="Arial" w:cs="Arial"/>
           <w:color w:val="000000"/>
         </w:rPr>
-        <w:lastRenderedPageBreak/>
         <w:t>Trong mục này, chúng ta sẽ đưa bài toán tối ưu có ràng buộc </w:t>
       </w:r>
       <w:r>
@@ -2292,27 +2292,19 @@
     </w:p>
     <w:p>
       <w:pPr>
-        <w:pStyle w:val="Heading3"/>
-        <w:shd w:val="clear" w:color="auto" w:fill="FFFFFF"/>
-        <w:spacing w:before="360" w:after="180"/>
-        <w:rPr>
-          <w:rFonts w:ascii="Arial" w:hAnsi="Arial" w:cs="Arial"/>
-          <w:color w:val="000000"/>
-          <w:sz w:val="35"/>
-          <w:szCs w:val="35"/>
-        </w:rPr>
-      </w:pPr>
-      <w:bookmarkStart w:id="1" w:name="-bai-toan-toi-uu-khong-rang-buoc-tuong-d"/>
-      <w:bookmarkEnd w:id="1"/>
-      <w:r>
-        <w:rPr>
-          <w:rFonts w:ascii="Arial" w:hAnsi="Arial" w:cs="Arial"/>
-          <w:b/>
-          <w:bCs/>
-          <w:color w:val="000000"/>
-          <w:sz w:val="35"/>
-          <w:szCs w:val="35"/>
-        </w:rPr>
+        <w:rPr>
+          <w:sz w:val="34"/>
+          <w:szCs w:val="34"/>
+        </w:rPr>
+      </w:pPr>
+      <w:bookmarkStart w:id="2" w:name="-bai-toan-toi-uu-khong-rang-buoc-tuong-d"/>
+      <w:bookmarkEnd w:id="2"/>
+      <w:r>
+        <w:rPr>
+          <w:sz w:val="34"/>
+          <w:szCs w:val="34"/>
+        </w:rPr>
+        <w:lastRenderedPageBreak/>
         <w:t>4.1. Bài toán tối ưu không ràng buộc tương đương</w:t>
       </w:r>
     </w:p>
@@ -2338,13 +2330,13 @@
     <w:p>
       <w:pPr>
         <w:rPr>
-          <w:rStyle w:val="Emphasis"/>
-          <w:rFonts w:ascii="Arial" w:hAnsi="Arial" w:cs="Arial"/>
-          <w:color w:val="000000"/>
-          <w:shd w:val="clear" w:color="auto" w:fill="FFFFFF"/>
-        </w:rPr>
-      </w:pPr>
-      <w:r>
+          <w:noProof/>
+        </w:rPr>
+      </w:pPr>
+      <w:r>
+        <w:rPr>
+          <w:noProof/>
+        </w:rPr>
         <w:drawing>
           <wp:inline distT="0" distB="0" distL="0" distR="0" wp14:anchorId="4C413FCE" wp14:editId="74A6618E">
             <wp:extent cx="5943600" cy="5857240"/>
@@ -2382,6 +2374,9 @@
         </w:drawing>
       </w:r>
       <w:r>
+        <w:rPr>
+          <w:noProof/>
+        </w:rPr>
         <w:drawing>
           <wp:inline distT="0" distB="0" distL="0" distR="0" wp14:anchorId="5360FDEE" wp14:editId="22406DD0">
             <wp:extent cx="5943600" cy="683260"/>
@@ -2424,7 +2419,6 @@
           <w:color w:val="000000"/>
           <w:shd w:val="clear" w:color="auto" w:fill="FFFFFF"/>
         </w:rPr>
-        <w:lastRenderedPageBreak/>
         <w:t>Đây là một bài toán tối ưu không ràng buộc với hàm mất mát </w:t>
       </w:r>
       <w:r>
@@ -2514,50 +2508,48 @@
           <w:color w:val="000000"/>
           <w:shd w:val="clear" w:color="auto" w:fill="FFFFFF"/>
         </w:rPr>
-        <w:t>hinge loss</w:t>
-      </w:r>
-      <w:r>
+        <w:t>hinge loss.</w:t>
+      </w:r>
+      <w:r>
+        <w:rPr>
+          <w:noProof/>
+        </w:rPr>
+        <w:t xml:space="preserve"> </w:t>
+      </w:r>
+    </w:p>
+    <w:p>
+      <w:pPr>
+        <w:rPr>
+          <w:sz w:val="34"/>
+          <w:szCs w:val="34"/>
+        </w:rPr>
+      </w:pPr>
+      <w:r>
+        <w:rPr>
+          <w:sz w:val="34"/>
+          <w:szCs w:val="34"/>
+        </w:rPr>
+        <w:t xml:space="preserve">4.2. Hinge </w:t>
+      </w:r>
+    </w:p>
+    <w:p>
+      <w:pPr>
         <w:rPr>
           <w:rStyle w:val="Emphasis"/>
           <w:rFonts w:ascii="Arial" w:hAnsi="Arial" w:cs="Arial"/>
           <w:color w:val="000000"/>
           <w:shd w:val="clear" w:color="auto" w:fill="FFFFFF"/>
         </w:rPr>
-        <w:t>.</w:t>
-      </w:r>
-    </w:p>
-    <w:p>
-      <w:pPr>
-        <w:pStyle w:val="Heading3"/>
-        <w:shd w:val="clear" w:color="auto" w:fill="FFFFFF"/>
-        <w:spacing w:before="360" w:after="180"/>
-        <w:rPr>
-          <w:rFonts w:ascii="Arial" w:hAnsi="Arial" w:cs="Arial"/>
-          <w:color w:val="000000"/>
-          <w:sz w:val="35"/>
-          <w:szCs w:val="35"/>
-        </w:rPr>
-      </w:pPr>
-      <w:r>
-        <w:rPr>
-          <w:rFonts w:ascii="Arial" w:hAnsi="Arial" w:cs="Arial"/>
-          <w:b/>
-          <w:bCs/>
-          <w:color w:val="000000"/>
-          <w:sz w:val="35"/>
-          <w:szCs w:val="35"/>
-        </w:rPr>
-        <w:lastRenderedPageBreak/>
-        <w:t>4.2. Hinge loss</w:t>
-      </w:r>
-    </w:p>
-    <w:p>
-      <w:r>
+      </w:pPr>
+      <w:r>
+        <w:rPr>
+          <w:noProof/>
+        </w:rPr>
         <w:lastRenderedPageBreak/>
         <w:drawing>
-          <wp:inline distT="0" distB="0" distL="0" distR="0" wp14:anchorId="65AC90E0" wp14:editId="749681CF">
-            <wp:extent cx="5943600" cy="6567170"/>
-            <wp:effectExtent l="0" t="0" r="0" b="5080"/>
+          <wp:inline distT="0" distB="0" distL="0" distR="0" wp14:anchorId="7B116B41" wp14:editId="69B2859F">
+            <wp:extent cx="6305337" cy="6966857"/>
+            <wp:effectExtent l="0" t="0" r="635" b="5715"/>
             <wp:docPr id="15" name="Picture 15" descr="Chart&#10;&#10;Description automatically generated"/>
             <wp:cNvGraphicFramePr>
               <a:graphicFrameLocks xmlns:a="http://schemas.openxmlformats.org/drawingml/2006/main" noChangeAspect="1"/>
@@ -2578,7 +2570,7 @@
                   <pic:spPr>
                     <a:xfrm>
                       <a:off x="0" y="0"/>
-                      <a:ext cx="5943600" cy="6567170"/>
+                      <a:ext cx="6305337" cy="6966857"/>
                     </a:xfrm>
                     <a:prstGeom prst="rect">
                       <a:avLst/>
@@ -2590,7 +2582,21 @@
           </wp:inline>
         </w:drawing>
       </w:r>
-      <w:r>
+    </w:p>
+    <w:p>
+      <w:pPr>
+        <w:rPr>
+          <w:rFonts w:ascii="Arial" w:hAnsi="Arial" w:cs="Arial"/>
+          <w:i/>
+          <w:iCs/>
+          <w:color w:val="000000"/>
+          <w:shd w:val="clear" w:color="auto" w:fill="FFFFFF"/>
+        </w:rPr>
+      </w:pPr>
+      <w:r>
+        <w:rPr>
+          <w:noProof/>
+        </w:rPr>
         <w:lastRenderedPageBreak/>
         <w:drawing>
           <wp:inline distT="0" distB="0" distL="0" distR="0" wp14:anchorId="177E2685" wp14:editId="5564E971">
@@ -2631,6 +2637,9 @@
     </w:p>
     <w:p>
       <w:r>
+        <w:rPr>
+          <w:noProof/>
+        </w:rPr>
         <w:drawing>
           <wp:inline distT="0" distB="0" distL="0" distR="0" wp14:anchorId="4064BCED" wp14:editId="3C930174">
             <wp:extent cx="5943600" cy="1297305"/>
@@ -2670,6 +2679,9 @@
     </w:p>
     <w:p>
       <w:r>
+        <w:rPr>
+          <w:noProof/>
+        </w:rPr>
         <w:lastRenderedPageBreak/>
         <w:drawing>
           <wp:inline distT="0" distB="0" distL="0" distR="0" wp14:anchorId="12DBB8D0" wp14:editId="4C8C8816">
@@ -2708,6 +2720,9 @@
         </w:drawing>
       </w:r>
       <w:r>
+        <w:rPr>
+          <w:noProof/>
+        </w:rPr>
         <w:drawing>
           <wp:inline distT="0" distB="0" distL="0" distR="0" wp14:anchorId="379952A7" wp14:editId="5F6EDF54">
             <wp:extent cx="5943600" cy="1291590"/>
@@ -2756,6 +2771,7 @@
         <w:rPr>
           <w:b/>
           <w:bCs/>
+          <w:noProof/>
         </w:rPr>
         <w:lastRenderedPageBreak/>
         <w:drawing>
